--- a/System Design Documentation for MkulimaAid.docx
+++ b/System Design Documentation for MkulimaAid.docx
@@ -102,28 +102,135 @@
           <w:szCs w:val="36"/>
         </w:rPr>
       </w:pPr>
+      <w:r>
+        <w:rPr>
+          <w:rFonts w:ascii="Times New Roman" w:hAnsi="Times New Roman" w:cs="Times New Roman"/>
+          <w:b/>
+          <w:sz w:val="36"/>
+          <w:szCs w:val="36"/>
+        </w:rPr>
+        <w:t>Computer Science Department</w:t>
+      </w:r>
+    </w:p>
+    <w:p>
+      <w:pPr>
+        <w:jc w:val="center"/>
+        <w:rPr>
+          <w:rFonts w:ascii="Times New Roman" w:hAnsi="Times New Roman" w:cs="Times New Roman"/>
+          <w:b/>
+          <w:sz w:val="36"/>
+          <w:szCs w:val="36"/>
+        </w:rPr>
+      </w:pPr>
+    </w:p>
+    <w:p>
+      <w:pPr>
+        <w:jc w:val="center"/>
+        <w:rPr>
+          <w:rFonts w:ascii="Times New Roman" w:hAnsi="Times New Roman" w:cs="Times New Roman"/>
+          <w:b/>
+          <w:sz w:val="32"/>
+          <w:szCs w:val="32"/>
+        </w:rPr>
+      </w:pPr>
+      <w:r>
+        <w:rPr>
+          <w:rFonts w:ascii="Times New Roman" w:hAnsi="Times New Roman" w:cs="Times New Roman"/>
+          <w:b/>
+          <w:sz w:val="32"/>
+          <w:szCs w:val="32"/>
+        </w:rPr>
+        <w:t>System Design Documenta</w:t>
+      </w:r>
+      <w:r>
+        <w:rPr>
+          <w:rFonts w:ascii="Times New Roman" w:hAnsi="Times New Roman" w:cs="Times New Roman"/>
+          <w:b/>
+          <w:sz w:val="32"/>
+          <w:szCs w:val="32"/>
+        </w:rPr>
+        <w:t>t</w:t>
+      </w:r>
+      <w:r>
+        <w:rPr>
+          <w:rFonts w:ascii="Times New Roman" w:hAnsi="Times New Roman" w:cs="Times New Roman"/>
+          <w:b/>
+          <w:sz w:val="32"/>
+          <w:szCs w:val="32"/>
+        </w:rPr>
+        <w:t xml:space="preserve">ion for </w:t>
+      </w:r>
+      <w:proofErr w:type="spellStart"/>
+      <w:r>
+        <w:rPr>
+          <w:rFonts w:ascii="Times New Roman" w:hAnsi="Times New Roman" w:cs="Times New Roman"/>
+          <w:b/>
+          <w:sz w:val="32"/>
+          <w:szCs w:val="32"/>
+        </w:rPr>
+        <w:t>MkulimaAid</w:t>
+      </w:r>
+      <w:proofErr w:type="spellEnd"/>
+    </w:p>
+    <w:p>
+      <w:pPr>
+        <w:jc w:val="center"/>
+        <w:rPr>
+          <w:rFonts w:ascii="Times New Roman" w:hAnsi="Times New Roman" w:cs="Times New Roman"/>
+          <w:b/>
+          <w:sz w:val="32"/>
+          <w:szCs w:val="32"/>
+        </w:rPr>
+      </w:pPr>
+      <w:r>
+        <w:rPr>
+          <w:rFonts w:ascii="Times New Roman" w:hAnsi="Times New Roman" w:cs="Times New Roman"/>
+          <w:b/>
+          <w:sz w:val="32"/>
+          <w:szCs w:val="32"/>
+        </w:rPr>
+        <w:t>(Crop Disease Detection</w:t>
+      </w:r>
+      <w:r>
+        <w:rPr>
+          <w:rFonts w:ascii="Times New Roman" w:hAnsi="Times New Roman" w:cs="Times New Roman"/>
+          <w:b/>
+          <w:sz w:val="32"/>
+          <w:szCs w:val="32"/>
+        </w:rPr>
+        <w:t xml:space="preserve"> and Support </w:t>
+      </w:r>
+      <w:r>
+        <w:rPr>
+          <w:rFonts w:ascii="Times New Roman" w:hAnsi="Times New Roman" w:cs="Times New Roman"/>
+          <w:b/>
+          <w:sz w:val="32"/>
+          <w:szCs w:val="32"/>
+        </w:rPr>
+        <w:t>System)</w:t>
+      </w:r>
+    </w:p>
+    <w:p>
+      <w:pPr>
+        <w:jc w:val="center"/>
+        <w:rPr>
+          <w:rFonts w:ascii="Times New Roman" w:hAnsi="Times New Roman" w:cs="Times New Roman"/>
+          <w:b/>
+          <w:sz w:val="32"/>
+          <w:szCs w:val="32"/>
+        </w:rPr>
+      </w:pPr>
+      <w:r>
+        <w:rPr>
+          <w:rFonts w:ascii="Times New Roman" w:hAnsi="Times New Roman" w:cs="Times New Roman"/>
+          <w:b/>
+          <w:sz w:val="32"/>
+          <w:szCs w:val="32"/>
+        </w:rPr>
+        <w:t xml:space="preserve">Prepared by: </w:t>
+      </w:r>
       <w:bookmarkStart w:id="0" w:name="_GoBack"/>
       <w:bookmarkEnd w:id="0"/>
-      <w:r>
-        <w:rPr>
-          <w:rFonts w:ascii="Times New Roman" w:hAnsi="Times New Roman" w:cs="Times New Roman"/>
-          <w:b/>
-          <w:sz w:val="36"/>
-          <w:szCs w:val="36"/>
-        </w:rPr>
-        <w:t>Computer Science Department</w:t>
-      </w:r>
-    </w:p>
-    <w:p>
-      <w:pPr>
-        <w:jc w:val="center"/>
-        <w:rPr>
-          <w:rFonts w:ascii="Times New Roman" w:hAnsi="Times New Roman" w:cs="Times New Roman"/>
-          <w:b/>
-          <w:sz w:val="36"/>
-          <w:szCs w:val="36"/>
-        </w:rPr>
-      </w:pPr>
     </w:p>
     <w:p>
       <w:pPr>
@@ -142,165 +249,7 @@
           <w:sz w:val="32"/>
           <w:szCs w:val="32"/>
         </w:rPr>
-        <w:t>System Design Documenta</w:t>
-      </w:r>
-      <w:r>
-        <w:rPr>
-          <w:rFonts w:ascii="Times New Roman" w:hAnsi="Times New Roman" w:cs="Times New Roman"/>
-          <w:b/>
-          <w:sz w:val="32"/>
-          <w:szCs w:val="32"/>
-        </w:rPr>
-        <w:t>t</w:t>
-      </w:r>
-      <w:r>
-        <w:rPr>
-          <w:rFonts w:ascii="Times New Roman" w:hAnsi="Times New Roman" w:cs="Times New Roman"/>
-          <w:b/>
-          <w:sz w:val="32"/>
-          <w:szCs w:val="32"/>
-        </w:rPr>
-        <w:t xml:space="preserve">ion for </w:t>
-      </w:r>
-      <w:proofErr w:type="spellStart"/>
-      <w:r>
-        <w:rPr>
-          <w:rFonts w:ascii="Times New Roman" w:hAnsi="Times New Roman" w:cs="Times New Roman"/>
-          <w:b/>
-          <w:sz w:val="32"/>
-          <w:szCs w:val="32"/>
-        </w:rPr>
-        <w:t>MkulimaAid</w:t>
-      </w:r>
-      <w:proofErr w:type="spellEnd"/>
-    </w:p>
-    <w:p>
-      <w:pPr>
-        <w:jc w:val="center"/>
-        <w:rPr>
-          <w:rFonts w:ascii="Times New Roman" w:hAnsi="Times New Roman" w:cs="Times New Roman"/>
-          <w:b/>
-          <w:sz w:val="32"/>
-          <w:szCs w:val="32"/>
-        </w:rPr>
-      </w:pPr>
-      <w:r>
-        <w:rPr>
-          <w:rFonts w:ascii="Times New Roman" w:hAnsi="Times New Roman" w:cs="Times New Roman"/>
-          <w:b/>
-          <w:sz w:val="32"/>
-          <w:szCs w:val="32"/>
-        </w:rPr>
-        <w:t>(Crop Disease Detection</w:t>
-      </w:r>
-      <w:r>
-        <w:rPr>
-          <w:rFonts w:ascii="Times New Roman" w:hAnsi="Times New Roman" w:cs="Times New Roman"/>
-          <w:b/>
-          <w:sz w:val="32"/>
-          <w:szCs w:val="32"/>
-        </w:rPr>
-        <w:t xml:space="preserve"> and Support </w:t>
-      </w:r>
-      <w:r>
-        <w:rPr>
-          <w:rFonts w:ascii="Times New Roman" w:hAnsi="Times New Roman" w:cs="Times New Roman"/>
-          <w:b/>
-          <w:sz w:val="32"/>
-          <w:szCs w:val="32"/>
-        </w:rPr>
-        <w:t>System)</w:t>
-      </w:r>
-    </w:p>
-    <w:p>
-      <w:pPr>
-        <w:jc w:val="center"/>
-        <w:rPr>
-          <w:rFonts w:ascii="Times New Roman" w:hAnsi="Times New Roman" w:cs="Times New Roman"/>
-          <w:b/>
-          <w:sz w:val="32"/>
-          <w:szCs w:val="32"/>
-        </w:rPr>
-      </w:pPr>
-      <w:r>
-        <w:rPr>
-          <w:rFonts w:ascii="Times New Roman" w:hAnsi="Times New Roman" w:cs="Times New Roman"/>
-          <w:b/>
-          <w:sz w:val="32"/>
-          <w:szCs w:val="32"/>
-        </w:rPr>
-        <w:t xml:space="preserve">Prepared by: </w:t>
-      </w:r>
-      <w:proofErr w:type="spellStart"/>
-      <w:r>
-        <w:rPr>
-          <w:rFonts w:ascii="Times New Roman" w:hAnsi="Times New Roman" w:cs="Times New Roman"/>
-          <w:b/>
-          <w:sz w:val="32"/>
-          <w:szCs w:val="32"/>
-        </w:rPr>
-        <w:t>Fabius</w:t>
-      </w:r>
-      <w:proofErr w:type="spellEnd"/>
-      <w:r>
-        <w:rPr>
-          <w:rFonts w:ascii="Times New Roman" w:hAnsi="Times New Roman" w:cs="Times New Roman"/>
-          <w:b/>
-          <w:sz w:val="32"/>
-          <w:szCs w:val="32"/>
-        </w:rPr>
-        <w:t xml:space="preserve"> </w:t>
-      </w:r>
-      <w:proofErr w:type="spellStart"/>
-      <w:r>
-        <w:rPr>
-          <w:rFonts w:ascii="Times New Roman" w:hAnsi="Times New Roman" w:cs="Times New Roman"/>
-          <w:b/>
-          <w:sz w:val="32"/>
-          <w:szCs w:val="32"/>
-        </w:rPr>
-        <w:t>Lihanda</w:t>
-      </w:r>
-      <w:proofErr w:type="spellEnd"/>
-      <w:r>
-        <w:rPr>
-          <w:rFonts w:ascii="Times New Roman" w:hAnsi="Times New Roman" w:cs="Times New Roman"/>
-          <w:b/>
-          <w:sz w:val="32"/>
-          <w:szCs w:val="32"/>
-        </w:rPr>
-        <w:t xml:space="preserve"> </w:t>
-      </w:r>
-      <w:proofErr w:type="spellStart"/>
-      <w:r>
-        <w:rPr>
-          <w:rFonts w:ascii="Times New Roman" w:hAnsi="Times New Roman" w:cs="Times New Roman"/>
-          <w:b/>
-          <w:sz w:val="32"/>
-          <w:szCs w:val="32"/>
-        </w:rPr>
-        <w:t>Achevi</w:t>
-      </w:r>
-      <w:proofErr w:type="spellEnd"/>
-    </w:p>
-    <w:p>
-      <w:pPr>
-        <w:jc w:val="center"/>
-        <w:rPr>
-          <w:rFonts w:ascii="Times New Roman" w:hAnsi="Times New Roman" w:cs="Times New Roman"/>
-          <w:b/>
-          <w:sz w:val="32"/>
-          <w:szCs w:val="32"/>
-        </w:rPr>
-      </w:pPr>
-      <w:r>
-        <w:rPr>
-          <w:rFonts w:ascii="Times New Roman" w:hAnsi="Times New Roman" w:cs="Times New Roman"/>
-          <w:b/>
-          <w:sz w:val="32"/>
-          <w:szCs w:val="32"/>
-        </w:rPr>
-        <w:t>Registration Number: S13/04376/21</w:t>
+        <w:t xml:space="preserve">Registration Number: </w:t>
       </w:r>
     </w:p>
     <w:p>
@@ -430,6 +379,12 @@
     </w:p>
     <w:sdt>
       <w:sdtPr>
+        <w:rPr>
+          <w:rFonts w:asciiTheme="minorHAnsi" w:eastAsiaTheme="minorHAnsi" w:hAnsiTheme="minorHAnsi" w:cstheme="minorBidi"/>
+          <w:color w:val="auto"/>
+          <w:sz w:val="22"/>
+          <w:szCs w:val="22"/>
+        </w:rPr>
         <w:id w:val="134916795"/>
         <w:docPartObj>
           <w:docPartGallery w:val="Table of Contents"/>
@@ -438,13 +393,9 @@
       </w:sdtPr>
       <w:sdtEndPr>
         <w:rPr>
-          <w:rFonts w:asciiTheme="minorHAnsi" w:eastAsiaTheme="minorHAnsi" w:hAnsiTheme="minorHAnsi" w:cstheme="minorBidi"/>
           <w:b/>
           <w:bCs/>
           <w:noProof/>
-          <w:color w:val="auto"/>
-          <w:sz w:val="22"/>
-          <w:szCs w:val="22"/>
         </w:rPr>
       </w:sdtEndPr>
       <w:sdtContent>
@@ -32357,7 +32308,7 @@
 </file>
 
 <file path=customXml/itemProps1.xml><?xml version="1.0" encoding="utf-8"?>
-<ds:datastoreItem xmlns:ds="http://schemas.openxmlformats.org/officeDocument/2006/customXml" ds:itemID="{0DFAB3D2-22AF-4C59-B83D-6E1B5949929E}">
+<ds:datastoreItem xmlns:ds="http://schemas.openxmlformats.org/officeDocument/2006/customXml" ds:itemID="{32C309F0-1CBB-48BB-B742-1469323DAA0A}">
   <ds:schemaRefs>
     <ds:schemaRef ds:uri="http://schemas.openxmlformats.org/officeDocument/2006/bibliography"/>
   </ds:schemaRefs>
